--- a/Aula 2 - Atividade.docx
+++ b/Aula 2 - Atividade.docx
@@ -23,12 +23,6 @@
         <w:gridCol w:w="10191"/>
       </w:tblGrid>
       <w:tr>
-        <w:tblPrEx>
-          <w:tblCellMar>
-            <w:top w:w="0" w:type="dxa"/>
-            <w:bottom w:w="0" w:type="dxa"/>
-          </w:tblCellMar>
-        </w:tblPrEx>
         <w:trPr>
           <w:trHeight w:val="414"/>
         </w:trPr>
@@ -36,6 +30,24 @@
           <w:tcPr>
             <w:tcW w:w="10191" w:type="dxa"/>
           </w:tcPr>
+          <w:p>
+            <w:pPr>
+              <w:jc w:val="center"/>
+              <w:rPr>
+                <w:b/>
+                <w:sz w:val="28"/>
+                <w:szCs w:val="28"/>
+              </w:rPr>
+            </w:pPr>
+            <w:r>
+              <w:rPr>
+                <w:b/>
+                <w:sz w:val="28"/>
+                <w:szCs w:val="28"/>
+              </w:rPr>
+              <w:t>Aula 2</w:t>
+            </w:r>
+          </w:p>
           <w:p>
             <w:pPr>
               <w:jc w:val="both"/>
@@ -153,12 +165,6 @@
         <w:gridCol w:w="8830"/>
       </w:tblGrid>
       <w:tr>
-        <w:tblPrEx>
-          <w:tblCellMar>
-            <w:top w:w="0" w:type="dxa"/>
-            <w:bottom w:w="0" w:type="dxa"/>
-          </w:tblCellMar>
-        </w:tblPrEx>
         <w:trPr>
           <w:trHeight w:val="80"/>
         </w:trPr>
@@ -231,7 +237,11 @@
               <w:t xml:space="preserve"> </w:t>
             </w:r>
             <w:r>
-              <w:t xml:space="preserve">O primeiro passo é escolher qual processo será estimado. Os envolvidos mostram suas cartas ao mesmo tempo, se a diferença for muito grande é discutido o motivo de tal diferença e novamente é feita a estimativa, se necessário, é feito uma média entre o maior e menor valor </w:t>
+              <w:t xml:space="preserve">O primeiro passo é escolher qual processo será estimado. Os envolvidos mostram suas cartas ao mesmo tempo, se a diferença for muito grande é discutido o motivo de tal diferença e novamente é feita a estimativa, se necessário, é feito </w:t>
+            </w:r>
+            <w:r>
+              <w:lastRenderedPageBreak/>
+              <w:t xml:space="preserve">uma média entre o maior e menor valor </w:t>
             </w:r>
           </w:p>
           <w:p>
@@ -242,11 +252,7 @@
               <w:t xml:space="preserve">2- Técnica Delphi: </w:t>
             </w:r>
             <w:r>
-              <w:t xml:space="preserve">Nela, é preciso criar um questionário simples com cada atividade que faça </w:t>
-            </w:r>
-            <w:r>
-              <w:lastRenderedPageBreak/>
-              <w:t>parte do projeto para que o profissional descreva o prazo necessário para a sua conclusão. Depois disso, todos colocam suas respostas em um recipiente e um facilitador que não está participando da estimativa analisa a resposta.</w:t>
+              <w:t>Nela, é preciso criar um questionário simples com cada atividade que faça parte do projeto para que o profissional descreva o prazo necessário para a sua conclusão. Depois disso, todos colocam suas respostas em um recipiente e um facilitador que não está participando da estimativa analisa a resposta.</w:t>
             </w:r>
           </w:p>
           <w:p>
@@ -329,12 +335,6 @@
               <w:gridCol w:w="8647"/>
             </w:tblGrid>
             <w:tr>
-              <w:tblPrEx>
-                <w:tblCellMar>
-                  <w:top w:w="0" w:type="dxa"/>
-                  <w:bottom w:w="0" w:type="dxa"/>
-                </w:tblCellMar>
-              </w:tblPrEx>
               <w:trPr>
                 <w:trHeight w:val="186"/>
               </w:trPr>
@@ -363,6 +363,11 @@
                     <w:jc w:val="both"/>
                   </w:pPr>
                   <w:r>
+                    <w:rPr>
+                      <w:noProof/>
+                      <w:lang w:eastAsia="pt-BR"/>
+                    </w:rPr>
+                    <w:lastRenderedPageBreak/>
                     <w:drawing>
                       <wp:inline distT="0" distB="0" distL="0" distR="0">
                         <wp:extent cx="3771900" cy="2677914"/>
@@ -560,12 +565,6 @@
         <w:gridCol w:w="8613"/>
       </w:tblGrid>
       <w:tr>
-        <w:tblPrEx>
-          <w:tblCellMar>
-            <w:top w:w="0" w:type="dxa"/>
-            <w:bottom w:w="0" w:type="dxa"/>
-          </w:tblCellMar>
-        </w:tblPrEx>
         <w:trPr>
           <w:trHeight w:val="417"/>
         </w:trPr>
